--- a/files/forms/TEMPLATE-MANUSCRIPT-FINAL-v2 (2023-06-09).docx
+++ b/files/forms/TEMPLATE-MANUSCRIPT-FINAL-v2 (2023-06-09).docx
@@ -1064,311 +1064,40 @@
         </w:rPr>
       </w:pPr>
     </w:p>
-    <w:tbl>
-      <w:tblPr>
-        <w:tblStyle w:val="TableGrid"/>
-        <w:tblW w:w="0" w:type="auto"/>
-        <w:tblInd w:w="180" w:type="dxa"/>
-        <w:tblBorders>
-          <w:top w:val="none" w:sz="0" w:space="0" w:color="auto"/>
-          <w:left w:val="none" w:sz="0" w:space="0" w:color="auto"/>
-          <w:bottom w:val="none" w:sz="0" w:space="0" w:color="auto"/>
-          <w:right w:val="none" w:sz="0" w:space="0" w:color="auto"/>
-          <w:insideH w:val="none" w:sz="0" w:space="0" w:color="auto"/>
-          <w:insideV w:val="none" w:sz="0" w:space="0" w:color="auto"/>
-        </w:tblBorders>
-        <w:tblLook w:val="04A0" w:firstRow="1" w:lastRow="0" w:firstColumn="1" w:lastColumn="0" w:noHBand="0" w:noVBand="1"/>
-      </w:tblPr>
-      <w:tblGrid>
-        <w:gridCol w:w="8460"/>
-      </w:tblGrid>
-      <w:tr>
-        <w:tc>
-          <w:tcPr>
-            <w:tcW w:w="9350" w:type="dxa"/>
-          </w:tcPr>
-          <w:p>
-            <w:pPr>
-              <w:ind w:right="180"/>
-              <w:jc w:val="center"/>
-              <w:rPr>
-                <w:rFonts w:ascii="Cambria" w:eastAsia="Cambria" w:hAnsi="Cambria" w:cs="Cambria"/>
-                <w:caps/>
-                <w:sz w:val="24"/>
-                <w:szCs w:val="24"/>
-              </w:rPr>
-            </w:pPr>
-            <w:r>
-              <w:rPr>
-                <w:rFonts w:ascii="Cambria" w:eastAsia="Cambria" w:hAnsi="Cambria" w:cs="Cambria"/>
-                <w:caps/>
-                <w:sz w:val="24"/>
-                <w:szCs w:val="24"/>
-              </w:rPr>
-              <w:t>${</w:t>
-            </w:r>
-            <w:r>
-              <w:rPr>
-                <w:rFonts w:ascii="Cambria" w:eastAsia="Cambria" w:hAnsi="Cambria" w:cs="Cambria"/>
-                <w:sz w:val="24"/>
-                <w:szCs w:val="24"/>
-              </w:rPr>
-              <w:t>Panel1</w:t>
-            </w:r>
-            <w:r>
-              <w:rPr>
-                <w:rFonts w:ascii="Cambria" w:eastAsia="Cambria" w:hAnsi="Cambria" w:cs="Cambria"/>
-                <w:caps/>
-                <w:sz w:val="24"/>
-                <w:szCs w:val="24"/>
-              </w:rPr>
-              <w:t>}</w:t>
-            </w:r>
-          </w:p>
-        </w:tc>
-      </w:tr>
-    </w:tbl>
     <w:p>
       <w:pPr>
-        <w:ind w:left="180" w:right="180"/>
         <w:jc w:val="center"/>
         <w:rPr>
-          <w:rFonts w:ascii="Cambria" w:eastAsia="Cambria" w:hAnsi="Cambria" w:cs="Cambria"/>
-          <w:i/>
-          <w:sz w:val="24"/>
-          <w:szCs w:val="24"/>
-        </w:rPr>
-      </w:pPr>
-      <w:r>
-        <w:rPr>
-          <w:rFonts w:ascii="Cambria" w:eastAsia="Cambria" w:hAnsi="Cambria" w:cs="Cambria"/>
-          <w:i/>
-          <w:sz w:val="24"/>
-          <w:szCs w:val="24"/>
-        </w:rPr>
-        <w:t>Chairman</w:t>
-      </w:r>
-    </w:p>
-    <w:p>
-      <w:pPr>
-        <w:ind w:left="180" w:right="180"/>
-        <w:jc w:val="center"/>
-        <w:rPr>
-          <w:rFonts w:ascii="Cambria" w:eastAsia="Cambria" w:hAnsi="Cambria" w:cs="Cambria"/>
-          <w:sz w:val="24"/>
-          <w:szCs w:val="24"/>
-        </w:rPr>
-      </w:pPr>
-    </w:p>
-    <w:p>
-      <w:pPr>
-        <w:ind w:left="180" w:right="180"/>
-        <w:jc w:val="center"/>
-        <w:rPr>
-          <w:rFonts w:ascii="Cambria" w:eastAsia="Cambria" w:hAnsi="Cambria" w:cs="Cambria"/>
-          <w:sz w:val="24"/>
-          <w:szCs w:val="24"/>
-        </w:rPr>
-      </w:pPr>
-      <w:r>
-        <w:rPr>
-          <w:rFonts w:ascii="Cambria" w:eastAsia="Cambria" w:hAnsi="Cambria" w:cs="Cambria"/>
-          <w:sz w:val="24"/>
-          <w:szCs w:val="24"/>
-        </w:rPr>
-        <w:t xml:space="preserve"> </w:t>
-      </w:r>
-    </w:p>
-    <w:tbl>
-      <w:tblPr>
-        <w:tblStyle w:val="TableGrid"/>
-        <w:tblW w:w="0" w:type="auto"/>
-        <w:tblInd w:w="180" w:type="dxa"/>
-        <w:tblBorders>
-          <w:top w:val="none" w:sz="0" w:space="0" w:color="auto"/>
-          <w:left w:val="none" w:sz="0" w:space="0" w:color="auto"/>
-          <w:bottom w:val="none" w:sz="0" w:space="0" w:color="auto"/>
-          <w:right w:val="none" w:sz="0" w:space="0" w:color="auto"/>
-          <w:insideH w:val="none" w:sz="0" w:space="0" w:color="auto"/>
-          <w:insideV w:val="none" w:sz="0" w:space="0" w:color="auto"/>
-        </w:tblBorders>
-        <w:tblLook w:val="04A0" w:firstRow="1" w:lastRow="0" w:firstColumn="1" w:lastColumn="0" w:noHBand="0" w:noVBand="1"/>
-      </w:tblPr>
-      <w:tblGrid>
-        <w:gridCol w:w="8460"/>
-      </w:tblGrid>
-      <w:tr>
-        <w:tc>
-          <w:tcPr>
-            <w:tcW w:w="9350" w:type="dxa"/>
-          </w:tcPr>
-          <w:p>
-            <w:pPr>
-              <w:ind w:right="180"/>
-              <w:jc w:val="center"/>
-              <w:rPr>
-                <w:rFonts w:ascii="Cambria" w:eastAsia="Cambria" w:hAnsi="Cambria" w:cs="Cambria"/>
-                <w:caps/>
-                <w:sz w:val="24"/>
-                <w:szCs w:val="24"/>
-              </w:rPr>
-            </w:pPr>
-            <w:r>
-              <w:rPr>
-                <w:rFonts w:ascii="Cambria" w:eastAsia="Cambria" w:hAnsi="Cambria" w:cs="Cambria"/>
-                <w:caps/>
-                <w:sz w:val="24"/>
-                <w:szCs w:val="24"/>
-              </w:rPr>
-              <w:t>${</w:t>
-            </w:r>
-            <w:r>
-              <w:rPr>
-                <w:rFonts w:ascii="Cambria" w:eastAsia="Cambria" w:hAnsi="Cambria" w:cs="Cambria"/>
-                <w:sz w:val="24"/>
-                <w:szCs w:val="24"/>
-              </w:rPr>
-              <w:t>Panel2</w:t>
-            </w:r>
-            <w:r>
-              <w:rPr>
-                <w:rFonts w:ascii="Cambria" w:eastAsia="Cambria" w:hAnsi="Cambria" w:cs="Cambria"/>
-                <w:caps/>
-                <w:sz w:val="24"/>
-                <w:szCs w:val="24"/>
-              </w:rPr>
-              <w:t>}</w:t>
-            </w:r>
-          </w:p>
-        </w:tc>
-      </w:tr>
-    </w:tbl>
-    <w:p>
-      <w:pPr>
-        <w:ind w:left="180" w:right="180"/>
-        <w:jc w:val="center"/>
-        <w:rPr>
-          <w:rFonts w:ascii="Cambria" w:eastAsia="Cambria" w:hAnsi="Cambria" w:cs="Cambria"/>
-          <w:i/>
-          <w:sz w:val="24"/>
-          <w:szCs w:val="24"/>
-        </w:rPr>
-      </w:pPr>
-      <w:r>
-        <w:rPr>
-          <w:rFonts w:ascii="Cambria" w:eastAsia="Cambria" w:hAnsi="Cambria" w:cs="Cambria"/>
-          <w:i/>
-          <w:sz w:val="24"/>
-          <w:szCs w:val="24"/>
-        </w:rPr>
-        <w:t>Member</w:t>
-      </w:r>
-    </w:p>
-    <w:p>
-      <w:pPr>
-        <w:ind w:left="180" w:right="180"/>
-        <w:jc w:val="center"/>
-        <w:rPr>
-          <w:rFonts w:ascii="Cambria" w:eastAsia="Cambria" w:hAnsi="Cambria" w:cs="Cambria"/>
-          <w:sz w:val="24"/>
-          <w:szCs w:val="24"/>
-        </w:rPr>
-      </w:pPr>
-    </w:p>
-    <w:p>
-      <w:pPr>
-        <w:ind w:left="180" w:right="180"/>
-        <w:jc w:val="center"/>
-        <w:rPr>
-          <w:rFonts w:ascii="Cambria" w:eastAsia="Cambria" w:hAnsi="Cambria" w:cs="Cambria"/>
-          <w:sz w:val="24"/>
-          <w:szCs w:val="24"/>
-        </w:rPr>
-      </w:pPr>
-    </w:p>
-    <w:tbl>
-      <w:tblPr>
-        <w:tblStyle w:val="TableGrid"/>
-        <w:tblW w:w="0" w:type="auto"/>
-        <w:tblInd w:w="180" w:type="dxa"/>
-        <w:tblBorders>
-          <w:top w:val="none" w:sz="0" w:space="0" w:color="auto"/>
-          <w:left w:val="none" w:sz="0" w:space="0" w:color="auto"/>
-          <w:bottom w:val="none" w:sz="0" w:space="0" w:color="auto"/>
-          <w:right w:val="none" w:sz="0" w:space="0" w:color="auto"/>
-          <w:insideH w:val="none" w:sz="0" w:space="0" w:color="auto"/>
-          <w:insideV w:val="none" w:sz="0" w:space="0" w:color="auto"/>
-        </w:tblBorders>
-        <w:tblLook w:val="04A0" w:firstRow="1" w:lastRow="0" w:firstColumn="1" w:lastColumn="0" w:noHBand="0" w:noVBand="1"/>
-      </w:tblPr>
-      <w:tblGrid>
-        <w:gridCol w:w="8460"/>
-      </w:tblGrid>
-      <w:tr>
-        <w:tc>
-          <w:tcPr>
-            <w:tcW w:w="9350" w:type="dxa"/>
-          </w:tcPr>
-          <w:p>
-            <w:pPr>
-              <w:ind w:right="180"/>
-              <w:jc w:val="center"/>
-              <w:rPr>
-                <w:rFonts w:ascii="Cambria" w:eastAsia="Cambria" w:hAnsi="Cambria" w:cs="Cambria"/>
-                <w:caps/>
-                <w:sz w:val="24"/>
-                <w:szCs w:val="24"/>
-              </w:rPr>
-            </w:pPr>
-            <w:r>
-              <w:rPr>
-                <w:rFonts w:ascii="Cambria" w:eastAsia="Cambria" w:hAnsi="Cambria" w:cs="Cambria"/>
-                <w:caps/>
-                <w:sz w:val="24"/>
-                <w:szCs w:val="24"/>
-              </w:rPr>
-              <w:t>${</w:t>
-            </w:r>
-            <w:r>
-              <w:rPr>
-                <w:rFonts w:ascii="Cambria" w:eastAsia="Cambria" w:hAnsi="Cambria" w:cs="Cambria"/>
-                <w:sz w:val="24"/>
-                <w:szCs w:val="24"/>
-              </w:rPr>
-              <w:t>Panel3</w:t>
-            </w:r>
-            <w:r>
-              <w:rPr>
-                <w:rFonts w:ascii="Cambria" w:eastAsia="Cambria" w:hAnsi="Cambria" w:cs="Cambria"/>
-                <w:caps/>
-                <w:sz w:val="24"/>
-                <w:szCs w:val="24"/>
-              </w:rPr>
-              <w:t>}</w:t>
-            </w:r>
-          </w:p>
-        </w:tc>
-      </w:tr>
-    </w:tbl>
-    <w:p>
-      <w:pPr>
-        <w:ind w:left="180" w:right="180"/>
-        <w:jc w:val="center"/>
-        <w:rPr>
-          <w:rFonts w:ascii="Cambria" w:eastAsia="Cambria" w:hAnsi="Cambria" w:cs="Cambria"/>
-          <w:i/>
-          <w:sz w:val="24"/>
-          <w:szCs w:val="24"/>
-        </w:rPr>
-      </w:pPr>
-      <w:r>
-        <w:rPr>
-          <w:rFonts w:ascii="Cambria" w:eastAsia="Cambria" w:hAnsi="Cambria" w:cs="Cambria"/>
-          <w:i/>
-          <w:sz w:val="24"/>
-          <w:szCs w:val="24"/>
-        </w:rPr>
-        <w:t xml:space="preserve"> Member</w:t>
+          <w:rFonts w:ascii="Cambria" w:hAnsi="Cambria"/>
+          <w:sz w:val="24"/>
+          <w:szCs w:val="24"/>
+        </w:rPr>
+      </w:pPr>
+      <w:r>
+        <w:rPr>
+          <w:rFonts w:ascii="Cambria" w:hAnsi="Cambria"/>
+          <w:sz w:val="24"/>
+          <w:szCs w:val="24"/>
+        </w:rPr>
+        <w:t>${</w:t>
+      </w:r>
+      <w:proofErr w:type="spellStart"/>
+      <w:r>
+        <w:rPr>
+          <w:rFonts w:ascii="Cambria" w:hAnsi="Cambria"/>
+          <w:sz w:val="24"/>
+          <w:szCs w:val="24"/>
+        </w:rPr>
+        <w:t>Panelists_With_Role</w:t>
+      </w:r>
+      <w:proofErr w:type="spellEnd"/>
+      <w:r>
+        <w:rPr>
+          <w:rFonts w:ascii="Cambria" w:hAnsi="Cambria"/>
+          <w:sz w:val="24"/>
+          <w:szCs w:val="24"/>
+        </w:rPr>
+        <w:t>}</w:t>
       </w:r>
     </w:p>
     <w:p>
@@ -4926,7 +4655,7 @@
                                     <pic:cNvPicPr/>
                                   </pic:nvPicPr>
                                   <pic:blipFill>
-                                    <a:blip r:embed="rId10" cstate="print">
+                                    <a:blip r:embed="rId11" cstate="print">
                                       <a:extLst>
                                         <a:ext uri="{28A0092B-C50C-407E-A947-70E740481C1C}">
                                           <a14:useLocalDpi xmlns:a14="http://schemas.microsoft.com/office/drawing/2010/main" val="0"/>
@@ -6533,7 +6262,11 @@
           </mc:Choice>
           <mc:Fallback>
             <w:pict>
-              <v:shape w14:anchorId="59BE2E59" id="_x0000_s1029" type="#_x0000_t202" style="position:absolute;margin-left:0;margin-top:14.85pt;width:6in;height:110.6pt;z-index:251661312;visibility:visible;mso-wrap-style:square;mso-width-percent:0;mso-height-percent:200;mso-wrap-distance-left:9pt;mso-wrap-distance-top:3.6pt;mso-wrap-distance-right:9pt;mso-wrap-distance-bottom:3.6pt;mso-position-horizontal:absolute;mso-position-horizontal-relative:text;mso-position-vertical:absolute;mso-position-vertical-relative:text;mso-width-percent:0;mso-height-percent:200;mso-width-relative:margin;mso-height-relative:margin;v-text-anchor:top" o:gfxdata="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">
+              <v:shapetype w14:anchorId="59BE2E59" id="_x0000_t202" coordsize="21600,21600" o:spt="202" path="m,l,21600r21600,l21600,xe">
+                <v:stroke joinstyle="miter"/>
+                <v:path gradientshapeok="t" o:connecttype="rect"/>
+              </v:shapetype>
+              <v:shape id="_x0000_s1029" type="#_x0000_t202" style="position:absolute;margin-left:0;margin-top:14.85pt;width:6in;height:110.6pt;z-index:251661312;visibility:visible;mso-wrap-style:square;mso-width-percent:0;mso-height-percent:200;mso-wrap-distance-left:9pt;mso-wrap-distance-top:3.6pt;mso-wrap-distance-right:9pt;mso-wrap-distance-bottom:3.6pt;mso-position-horizontal:absolute;mso-position-horizontal-relative:text;mso-position-vertical:absolute;mso-position-vertical-relative:text;mso-width-percent:0;mso-height-percent:200;mso-width-relative:margin;mso-height-relative:margin;v-text-anchor:top" o:gfxdata="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">
                 <v:textbox style="mso-fit-shape-to-text:t">
                   <w:txbxContent>
                     <w:p>
@@ -8549,7 +8282,7 @@
                     </pic:cNvPicPr>
                   </pic:nvPicPr>
                   <pic:blipFill>
-                    <a:blip r:embed="rId11">
+                    <a:blip r:embed="rId12">
                       <a:extLst>
                         <a:ext uri="{28A0092B-C50C-407E-A947-70E740481C1C}">
                           <a14:useLocalDpi xmlns:a14="http://schemas.microsoft.com/office/drawing/2010/main" val="0"/>
@@ -8774,7 +8507,7 @@
           <w:lang w:val="en-PH" w:eastAsia="en-PH"/>
         </w:rPr>
         <w:drawing>
-          <wp:inline distT="0" distB="0" distL="0" distR="0" wp14:anchorId="52750568" wp14:editId="15CBDD82">
+          <wp:inline distT="0" distB="0" distL="0" distR="0" wp14:anchorId="52750568" wp14:editId="384986E3">
             <wp:extent cx="5486400" cy="7099935"/>
             <wp:effectExtent l="0" t="0" r="0" b="5715"/>
             <wp:docPr id="4" name="Picture 4"/>
@@ -8786,127 +8519,6 @@
                 <pic:pic xmlns:pic="http://schemas.openxmlformats.org/drawingml/2006/picture">
                   <pic:nvPicPr>
                     <pic:cNvPr id="4" name="fo-010.jpg"/>
-                    <pic:cNvPicPr/>
-                  </pic:nvPicPr>
-                  <pic:blipFill>
-                    <a:blip r:embed="rId12" cstate="print">
-                      <a:extLst>
-                        <a:ext uri="{28A0092B-C50C-407E-A947-70E740481C1C}">
-                          <a14:useLocalDpi xmlns:a14="http://schemas.microsoft.com/office/drawing/2010/main" val="0"/>
-                        </a:ext>
-                      </a:extLst>
-                    </a:blip>
-                    <a:stretch>
-                      <a:fillRect/>
-                    </a:stretch>
-                  </pic:blipFill>
-                  <pic:spPr>
-                    <a:xfrm>
-                      <a:off x="0" y="0"/>
-                      <a:ext cx="5486400" cy="7099935"/>
-                    </a:xfrm>
-                    <a:prstGeom prst="rect">
-                      <a:avLst/>
-                    </a:prstGeom>
-                  </pic:spPr>
-                </pic:pic>
-              </a:graphicData>
-            </a:graphic>
-          </wp:inline>
-        </w:drawing>
-      </w:r>
-    </w:p>
-    <w:p>
-      <w:pPr>
-        <w:spacing w:after="160" w:line="259" w:lineRule="auto"/>
-        <w:rPr>
-          <w:rFonts w:ascii="Cambria" w:hAnsi="Cambria"/>
-          <w:sz w:val="24"/>
-          <w:szCs w:val="24"/>
-        </w:rPr>
-      </w:pPr>
-      <w:r>
-        <w:rPr>
-          <w:rFonts w:ascii="Cambria" w:hAnsi="Cambria"/>
-          <w:sz w:val="24"/>
-          <w:szCs w:val="24"/>
-        </w:rPr>
-        <w:br w:type="page"/>
-      </w:r>
-    </w:p>
-    <w:p>
-      <w:pPr>
-        <w:tabs>
-          <w:tab w:val="right" w:leader="dot" w:pos="8640"/>
-        </w:tabs>
-        <w:spacing w:line="360" w:lineRule="auto"/>
-        <w:ind w:left="1800" w:hanging="1800"/>
-        <w:rPr>
-          <w:rFonts w:ascii="Cambria" w:hAnsi="Cambria"/>
-          <w:b/>
-          <w:sz w:val="24"/>
-          <w:szCs w:val="24"/>
-        </w:rPr>
-      </w:pPr>
-      <w:r>
-        <w:rPr>
-          <w:rFonts w:ascii="Cambria" w:hAnsi="Cambria"/>
-          <w:b/>
-          <w:sz w:val="24"/>
-          <w:szCs w:val="24"/>
-        </w:rPr>
-        <w:lastRenderedPageBreak/>
-        <w:t xml:space="preserve">Appendix </w:t>
-      </w:r>
-      <w:r>
-        <w:rPr>
-          <w:rFonts w:ascii="Cambria" w:hAnsi="Cambria"/>
-          <w:b/>
-          <w:sz w:val="24"/>
-          <w:szCs w:val="24"/>
-        </w:rPr>
-        <w:t>B</w:t>
-      </w:r>
-      <w:r>
-        <w:rPr>
-          <w:rFonts w:ascii="Cambria" w:hAnsi="Cambria"/>
-          <w:b/>
-          <w:sz w:val="24"/>
-          <w:szCs w:val="24"/>
-        </w:rPr>
-        <w:t xml:space="preserve">     Adviser-Promoter Acceptance Form </w:t>
-      </w:r>
-    </w:p>
-    <w:p>
-      <w:pPr>
-        <w:spacing w:after="160" w:line="259" w:lineRule="auto"/>
-        <w:rPr>
-          <w:rFonts w:ascii="Cambria" w:hAnsi="Cambria"/>
-          <w:sz w:val="24"/>
-          <w:szCs w:val="24"/>
-        </w:rPr>
-      </w:pPr>
-      <w:r>
-        <w:rPr>
-          <w:rFonts w:ascii="Cambria" w:hAnsi="Cambria"/>
-          <w:noProof/>
-          <w:sz w:val="24"/>
-          <w:szCs w:val="24"/>
-          <w:lang w:val="en-PH" w:eastAsia="en-PH"/>
-        </w:rPr>
-        <w:drawing>
-          <wp:inline distT="0" distB="0" distL="0" distR="0" wp14:anchorId="0E6778B1" wp14:editId="692D9C23">
-            <wp:extent cx="5486400" cy="7099935"/>
-            <wp:effectExtent l="0" t="0" r="0" b="5715"/>
-            <wp:docPr id="5" name="Picture 5"/>
-            <wp:cNvGraphicFramePr>
-              <a:graphicFrameLocks xmlns:a="http://schemas.openxmlformats.org/drawingml/2006/main" noChangeAspect="1"/>
-            </wp:cNvGraphicFramePr>
-            <a:graphic xmlns:a="http://schemas.openxmlformats.org/drawingml/2006/main">
-              <a:graphicData uri="http://schemas.openxmlformats.org/drawingml/2006/picture">
-                <pic:pic xmlns:pic="http://schemas.openxmlformats.org/drawingml/2006/picture">
-                  <pic:nvPicPr>
-                    <pic:cNvPr id="5" name="form-011.jpg"/>
                     <pic:cNvPicPr/>
                   </pic:nvPicPr>
                   <pic:blipFill>
@@ -8936,22 +8548,32 @@
           </wp:inline>
         </w:drawing>
       </w:r>
-      <w:r>
-        <w:rPr>
-          <w:rFonts w:ascii="Cambria" w:hAnsi="Cambria"/>
-          <w:sz w:val="24"/>
-          <w:szCs w:val="24"/>
-        </w:rPr>
-        <w:br w:type="page"/>
-      </w:r>
     </w:p>
     <w:p>
       <w:pPr>
+        <w:spacing w:after="160" w:line="259" w:lineRule="auto"/>
+        <w:rPr>
+          <w:rFonts w:ascii="Cambria" w:hAnsi="Cambria"/>
+          <w:sz w:val="24"/>
+          <w:szCs w:val="24"/>
+        </w:rPr>
+      </w:pPr>
+      <w:r>
+        <w:rPr>
+          <w:rFonts w:ascii="Cambria" w:hAnsi="Cambria"/>
+          <w:sz w:val="24"/>
+          <w:szCs w:val="24"/>
+        </w:rPr>
+        <w:br w:type="page"/>
+      </w:r>
+    </w:p>
+    <w:p>
+      <w:pPr>
         <w:tabs>
-          <w:tab w:val="left" w:pos="1800"/>
           <w:tab w:val="right" w:leader="dot" w:pos="8640"/>
         </w:tabs>
         <w:spacing w:line="360" w:lineRule="auto"/>
+        <w:ind w:left="1800" w:hanging="1800"/>
         <w:rPr>
           <w:rFonts w:ascii="Cambria" w:hAnsi="Cambria"/>
           <w:b/>
@@ -8976,7 +8598,7 @@
           <w:sz w:val="24"/>
           <w:szCs w:val="24"/>
         </w:rPr>
-        <w:t>C</w:t>
+        <w:t>B</w:t>
       </w:r>
       <w:r>
         <w:rPr>
@@ -8985,57 +8607,14 @@
           <w:sz w:val="24"/>
           <w:szCs w:val="24"/>
         </w:rPr>
-        <w:t xml:space="preserve">     </w:t>
-      </w:r>
-      <w:r>
-        <w:rPr>
-          <w:rFonts w:ascii="Cambria" w:hAnsi="Cambria"/>
-          <w:b/>
-          <w:sz w:val="24"/>
-          <w:szCs w:val="24"/>
-        </w:rPr>
-        <w:tab/>
-      </w:r>
-      <w:r>
-        <w:rPr>
-          <w:rFonts w:ascii="Cambria" w:hAnsi="Cambria"/>
-          <w:b/>
-          <w:sz w:val="24"/>
-          <w:szCs w:val="24"/>
-        </w:rPr>
-        <w:t xml:space="preserve">Agreement on </w:t>
-      </w:r>
-      <w:proofErr w:type="spellStart"/>
-      <w:r>
-        <w:rPr>
-          <w:rFonts w:ascii="Cambria" w:hAnsi="Cambria"/>
-          <w:b/>
-          <w:sz w:val="24"/>
-          <w:szCs w:val="24"/>
-        </w:rPr>
-        <w:t>Promotership</w:t>
-      </w:r>
-      <w:proofErr w:type="spellEnd"/>
-      <w:r>
-        <w:rPr>
-          <w:rFonts w:ascii="Cambria" w:hAnsi="Cambria"/>
-          <w:b/>
-          <w:sz w:val="24"/>
-          <w:szCs w:val="24"/>
-        </w:rPr>
-        <w:t xml:space="preserve"> </w:t>
+        <w:t xml:space="preserve">     Adviser-Promoter Acceptance Form </w:t>
       </w:r>
     </w:p>
     <w:p>
       <w:pPr>
-        <w:tabs>
-          <w:tab w:val="left" w:pos="1800"/>
-          <w:tab w:val="right" w:leader="dot" w:pos="8640"/>
-        </w:tabs>
-        <w:spacing w:line="360" w:lineRule="auto"/>
-        <w:rPr>
-          <w:rFonts w:ascii="Cambria" w:hAnsi="Cambria"/>
-          <w:b/>
+        <w:spacing w:after="160" w:line="259" w:lineRule="auto"/>
+        <w:rPr>
+          <w:rFonts w:ascii="Cambria" w:hAnsi="Cambria"/>
           <w:sz w:val="24"/>
           <w:szCs w:val="24"/>
         </w:rPr>
@@ -9049,10 +8628,10 @@
           <w:lang w:val="en-PH" w:eastAsia="en-PH"/>
         </w:rPr>
         <w:drawing>
-          <wp:inline distT="0" distB="0" distL="0" distR="0" wp14:anchorId="04AD1CDE" wp14:editId="2C4B8B59">
+          <wp:inline distT="0" distB="0" distL="0" distR="0" wp14:anchorId="0E6778B1" wp14:editId="75A78FEE">
             <wp:extent cx="5486400" cy="7099935"/>
             <wp:effectExtent l="0" t="0" r="0" b="5715"/>
-            <wp:docPr id="13" name="Picture 13"/>
+            <wp:docPr id="5" name="Picture 5"/>
             <wp:cNvGraphicFramePr>
               <a:graphicFrameLocks xmlns:a="http://schemas.openxmlformats.org/drawingml/2006/main" noChangeAspect="1"/>
             </wp:cNvGraphicFramePr>
@@ -9060,7 +8639,7 @@
               <a:graphicData uri="http://schemas.openxmlformats.org/drawingml/2006/picture">
                 <pic:pic xmlns:pic="http://schemas.openxmlformats.org/drawingml/2006/picture">
                   <pic:nvPicPr>
-                    <pic:cNvPr id="11" name="fo-012_Page_1.jpg"/>
+                    <pic:cNvPr id="5" name="form-011.jpg"/>
                     <pic:cNvPicPr/>
                   </pic:nvPicPr>
                   <pic:blipFill>
@@ -9090,9 +8669,163 @@
           </wp:inline>
         </w:drawing>
       </w:r>
+      <w:r>
+        <w:rPr>
+          <w:rFonts w:ascii="Cambria" w:hAnsi="Cambria"/>
+          <w:sz w:val="24"/>
+          <w:szCs w:val="24"/>
+        </w:rPr>
+        <w:br w:type="page"/>
+      </w:r>
     </w:p>
     <w:p>
       <w:pPr>
+        <w:tabs>
+          <w:tab w:val="left" w:pos="1800"/>
+          <w:tab w:val="right" w:leader="dot" w:pos="8640"/>
+        </w:tabs>
+        <w:spacing w:line="360" w:lineRule="auto"/>
+        <w:rPr>
+          <w:rFonts w:ascii="Cambria" w:hAnsi="Cambria"/>
+          <w:b/>
+          <w:sz w:val="24"/>
+          <w:szCs w:val="24"/>
+        </w:rPr>
+      </w:pPr>
+      <w:r>
+        <w:rPr>
+          <w:rFonts w:ascii="Cambria" w:hAnsi="Cambria"/>
+          <w:b/>
+          <w:sz w:val="24"/>
+          <w:szCs w:val="24"/>
+        </w:rPr>
+        <w:lastRenderedPageBreak/>
+        <w:t xml:space="preserve">Appendix </w:t>
+      </w:r>
+      <w:r>
+        <w:rPr>
+          <w:rFonts w:ascii="Cambria" w:hAnsi="Cambria"/>
+          <w:b/>
+          <w:sz w:val="24"/>
+          <w:szCs w:val="24"/>
+        </w:rPr>
+        <w:t>C</w:t>
+      </w:r>
+      <w:r>
+        <w:rPr>
+          <w:rFonts w:ascii="Cambria" w:hAnsi="Cambria"/>
+          <w:b/>
+          <w:sz w:val="24"/>
+          <w:szCs w:val="24"/>
+        </w:rPr>
+        <w:t xml:space="preserve">     </w:t>
+      </w:r>
+      <w:r>
+        <w:rPr>
+          <w:rFonts w:ascii="Cambria" w:hAnsi="Cambria"/>
+          <w:b/>
+          <w:sz w:val="24"/>
+          <w:szCs w:val="24"/>
+        </w:rPr>
+        <w:tab/>
+      </w:r>
+      <w:r>
+        <w:rPr>
+          <w:rFonts w:ascii="Cambria" w:hAnsi="Cambria"/>
+          <w:b/>
+          <w:sz w:val="24"/>
+          <w:szCs w:val="24"/>
+        </w:rPr>
+        <w:t xml:space="preserve">Agreement on </w:t>
+      </w:r>
+      <w:proofErr w:type="spellStart"/>
+      <w:r>
+        <w:rPr>
+          <w:rFonts w:ascii="Cambria" w:hAnsi="Cambria"/>
+          <w:b/>
+          <w:sz w:val="24"/>
+          <w:szCs w:val="24"/>
+        </w:rPr>
+        <w:t>Promotership</w:t>
+      </w:r>
+      <w:proofErr w:type="spellEnd"/>
+      <w:r>
+        <w:rPr>
+          <w:rFonts w:ascii="Cambria" w:hAnsi="Cambria"/>
+          <w:b/>
+          <w:sz w:val="24"/>
+          <w:szCs w:val="24"/>
+        </w:rPr>
+        <w:t xml:space="preserve"> </w:t>
+      </w:r>
+    </w:p>
+    <w:p>
+      <w:pPr>
+        <w:tabs>
+          <w:tab w:val="left" w:pos="1800"/>
+          <w:tab w:val="right" w:leader="dot" w:pos="8640"/>
+        </w:tabs>
+        <w:spacing w:line="360" w:lineRule="auto"/>
+        <w:rPr>
+          <w:rFonts w:ascii="Cambria" w:hAnsi="Cambria"/>
+          <w:b/>
+          <w:sz w:val="24"/>
+          <w:szCs w:val="24"/>
+        </w:rPr>
+      </w:pPr>
+      <w:r>
+        <w:rPr>
+          <w:rFonts w:ascii="Cambria" w:hAnsi="Cambria"/>
+          <w:noProof/>
+          <w:sz w:val="24"/>
+          <w:szCs w:val="24"/>
+          <w:lang w:val="en-PH" w:eastAsia="en-PH"/>
+        </w:rPr>
+        <w:drawing>
+          <wp:inline distT="0" distB="0" distL="0" distR="0" wp14:anchorId="04AD1CDE" wp14:editId="4F6876EF">
+            <wp:extent cx="5486400" cy="7099935"/>
+            <wp:effectExtent l="0" t="0" r="0" b="5715"/>
+            <wp:docPr id="13" name="Picture 13"/>
+            <wp:cNvGraphicFramePr>
+              <a:graphicFrameLocks xmlns:a="http://schemas.openxmlformats.org/drawingml/2006/main" noChangeAspect="1"/>
+            </wp:cNvGraphicFramePr>
+            <a:graphic xmlns:a="http://schemas.openxmlformats.org/drawingml/2006/main">
+              <a:graphicData uri="http://schemas.openxmlformats.org/drawingml/2006/picture">
+                <pic:pic xmlns:pic="http://schemas.openxmlformats.org/drawingml/2006/picture">
+                  <pic:nvPicPr>
+                    <pic:cNvPr id="11" name="fo-012_Page_1.jpg"/>
+                    <pic:cNvPicPr/>
+                  </pic:nvPicPr>
+                  <pic:blipFill>
+                    <a:blip r:embed="rId15" cstate="print">
+                      <a:extLst>
+                        <a:ext uri="{28A0092B-C50C-407E-A947-70E740481C1C}">
+                          <a14:useLocalDpi xmlns:a14="http://schemas.microsoft.com/office/drawing/2010/main" val="0"/>
+                        </a:ext>
+                      </a:extLst>
+                    </a:blip>
+                    <a:stretch>
+                      <a:fillRect/>
+                    </a:stretch>
+                  </pic:blipFill>
+                  <pic:spPr>
+                    <a:xfrm>
+                      <a:off x="0" y="0"/>
+                      <a:ext cx="5486400" cy="7099935"/>
+                    </a:xfrm>
+                    <a:prstGeom prst="rect">
+                      <a:avLst/>
+                    </a:prstGeom>
+                  </pic:spPr>
+                </pic:pic>
+              </a:graphicData>
+            </a:graphic>
+          </wp:inline>
+        </w:drawing>
+      </w:r>
+    </w:p>
+    <w:p>
+      <w:pPr>
         <w:spacing w:after="160" w:line="259" w:lineRule="auto"/>
         <w:rPr>
           <w:rFonts w:ascii="Cambria" w:hAnsi="Cambria"/>
@@ -9110,7 +8843,7 @@
         </w:rPr>
         <w:lastRenderedPageBreak/>
         <w:drawing>
-          <wp:inline distT="0" distB="0" distL="0" distR="0" wp14:anchorId="2A6DF9D6" wp14:editId="5EBDA40E">
+          <wp:inline distT="0" distB="0" distL="0" distR="0" wp14:anchorId="2A6DF9D6" wp14:editId="5822F045">
             <wp:extent cx="5486400" cy="7099935"/>
             <wp:effectExtent l="0" t="0" r="0" b="5715"/>
             <wp:docPr id="12" name="Picture 12"/>
@@ -9125,7 +8858,7 @@
                     <pic:cNvPicPr/>
                   </pic:nvPicPr>
                   <pic:blipFill>
-                    <a:blip r:embed="rId15" cstate="print">
+                    <a:blip r:embed="rId16" cstate="print">
                       <a:extLst>
                         <a:ext uri="{28A0092B-C50C-407E-A947-70E740481C1C}">
                           <a14:useLocalDpi xmlns:a14="http://schemas.microsoft.com/office/drawing/2010/main" val="0"/>
@@ -9255,7 +8988,7 @@
                     <pic:cNvPicPr/>
                   </pic:nvPicPr>
                   <pic:blipFill rotWithShape="1">
-                    <a:blip r:embed="rId16">
+                    <a:blip r:embed="rId17">
                       <a:extLst>
                         <a:ext uri="{28A0092B-C50C-407E-A947-70E740481C1C}">
                           <a14:useLocalDpi xmlns:a14="http://schemas.microsoft.com/office/drawing/2010/main" val="0"/>
@@ -9366,7 +9099,7 @@
           <w:lang w:val="en-PH" w:eastAsia="en-PH"/>
         </w:rPr>
         <w:drawing>
-          <wp:inline distT="0" distB="0" distL="0" distR="0" wp14:anchorId="40FC11D0" wp14:editId="09A01E78">
+          <wp:inline distT="0" distB="0" distL="0" distR="0" wp14:anchorId="40FC11D0" wp14:editId="4334B57A">
             <wp:extent cx="5486400" cy="7099935"/>
             <wp:effectExtent l="0" t="0" r="0" b="5715"/>
             <wp:docPr id="18" name="Picture 18"/>
@@ -9378,129 +9111,6 @@
                 <pic:pic xmlns:pic="http://schemas.openxmlformats.org/drawingml/2006/picture">
                   <pic:nvPicPr>
                     <pic:cNvPr id="18" name="URC-FO-024_Plagiarism Certification.jpg"/>
-                    <pic:cNvPicPr/>
-                  </pic:nvPicPr>
-                  <pic:blipFill>
-                    <a:blip r:embed="rId17" cstate="print">
-                      <a:extLst>
-                        <a:ext uri="{28A0092B-C50C-407E-A947-70E740481C1C}">
-                          <a14:useLocalDpi xmlns:a14="http://schemas.microsoft.com/office/drawing/2010/main" val="0"/>
-                        </a:ext>
-                      </a:extLst>
-                    </a:blip>
-                    <a:stretch>
-                      <a:fillRect/>
-                    </a:stretch>
-                  </pic:blipFill>
-                  <pic:spPr>
-                    <a:xfrm>
-                      <a:off x="0" y="0"/>
-                      <a:ext cx="5486400" cy="7099935"/>
-                    </a:xfrm>
-                    <a:prstGeom prst="rect">
-                      <a:avLst/>
-                    </a:prstGeom>
-                  </pic:spPr>
-                </pic:pic>
-              </a:graphicData>
-            </a:graphic>
-          </wp:inline>
-        </w:drawing>
-      </w:r>
-      <w:r>
-        <w:rPr>
-          <w:rFonts w:ascii="Cambria" w:hAnsi="Cambria"/>
-          <w:b/>
-          <w:sz w:val="24"/>
-          <w:szCs w:val="24"/>
-        </w:rPr>
-        <w:br w:type="page"/>
-      </w:r>
-    </w:p>
-    <w:p>
-      <w:pPr>
-        <w:tabs>
-          <w:tab w:val="left" w:pos="1800"/>
-          <w:tab w:val="right" w:leader="dot" w:pos="8640"/>
-        </w:tabs>
-        <w:spacing w:line="360" w:lineRule="auto"/>
-        <w:rPr>
-          <w:rFonts w:ascii="Cambria" w:hAnsi="Cambria"/>
-          <w:b/>
-          <w:sz w:val="24"/>
-          <w:szCs w:val="24"/>
-        </w:rPr>
-      </w:pPr>
-      <w:r>
-        <w:rPr>
-          <w:rFonts w:ascii="Cambria" w:hAnsi="Cambria"/>
-          <w:b/>
-          <w:sz w:val="24"/>
-          <w:szCs w:val="24"/>
-        </w:rPr>
-        <w:lastRenderedPageBreak/>
-        <w:t xml:space="preserve">Appendix C     </w:t>
-      </w:r>
-      <w:r>
-        <w:rPr>
-          <w:rFonts w:ascii="Cambria" w:hAnsi="Cambria"/>
-          <w:b/>
-          <w:sz w:val="24"/>
-          <w:szCs w:val="24"/>
-        </w:rPr>
-        <w:tab/>
-      </w:r>
-      <w:r>
-        <w:rPr>
-          <w:rFonts w:ascii="Cambria" w:hAnsi="Cambria"/>
-          <w:b/>
-          <w:sz w:val="24"/>
-          <w:szCs w:val="24"/>
-        </w:rPr>
-        <w:t xml:space="preserve">Plagiarism </w:t>
-      </w:r>
-      <w:r>
-        <w:rPr>
-          <w:rFonts w:ascii="Cambria" w:hAnsi="Cambria"/>
-          <w:b/>
-          <w:sz w:val="24"/>
-          <w:szCs w:val="24"/>
-        </w:rPr>
-        <w:t>Clearance</w:t>
-      </w:r>
-    </w:p>
-    <w:p>
-      <w:pPr>
-        <w:spacing w:after="160" w:line="259" w:lineRule="auto"/>
-        <w:rPr>
-          <w:rFonts w:ascii="Cambria" w:hAnsi="Cambria"/>
-          <w:b/>
-          <w:sz w:val="24"/>
-          <w:szCs w:val="24"/>
-        </w:rPr>
-      </w:pPr>
-      <w:r>
-        <w:rPr>
-          <w:rFonts w:ascii="Cambria" w:hAnsi="Cambria"/>
-          <w:b/>
-          <w:noProof/>
-          <w:sz w:val="24"/>
-          <w:szCs w:val="24"/>
-          <w:lang w:val="en-PH" w:eastAsia="en-PH"/>
-        </w:rPr>
-        <w:drawing>
-          <wp:inline distT="0" distB="0" distL="0" distR="0" wp14:anchorId="4F5CF5F4" wp14:editId="7444ACA5">
-            <wp:extent cx="5486400" cy="7099935"/>
-            <wp:effectExtent l="0" t="0" r="0" b="5715"/>
-            <wp:docPr id="19" name="Picture 19"/>
-            <wp:cNvGraphicFramePr>
-              <a:graphicFrameLocks xmlns:a="http://schemas.openxmlformats.org/drawingml/2006/main" noChangeAspect="1"/>
-            </wp:cNvGraphicFramePr>
-            <a:graphic xmlns:a="http://schemas.openxmlformats.org/drawingml/2006/main">
-              <a:graphicData uri="http://schemas.openxmlformats.org/drawingml/2006/picture">
-                <pic:pic xmlns:pic="http://schemas.openxmlformats.org/drawingml/2006/picture">
-                  <pic:nvPicPr>
-                    <pic:cNvPr id="19" name="URC-FO-027_Plagiarism  Clearance.jpg"/>
                     <pic:cNvPicPr/>
                   </pic:nvPicPr>
                   <pic:blipFill>
@@ -9580,7 +9190,16 @@
           <w:sz w:val="24"/>
           <w:szCs w:val="24"/>
         </w:rPr>
-        <w:t>Language Editing Clearance</w:t>
+        <w:t xml:space="preserve">Plagiarism </w:t>
+      </w:r>
+      <w:r>
+        <w:rPr>
+          <w:rFonts w:ascii="Cambria" w:hAnsi="Cambria"/>
+          <w:b/>
+          <w:sz w:val="24"/>
+          <w:szCs w:val="24"/>
+        </w:rPr>
+        <w:t>Clearance</w:t>
       </w:r>
     </w:p>
     <w:p>
@@ -9603,10 +9222,10 @@
           <w:lang w:val="en-PH" w:eastAsia="en-PH"/>
         </w:rPr>
         <w:drawing>
-          <wp:inline distT="0" distB="0" distL="0" distR="0" wp14:anchorId="0DBD5E95" wp14:editId="096EA1DF">
+          <wp:inline distT="0" distB="0" distL="0" distR="0" wp14:anchorId="4F5CF5F4" wp14:editId="3C8B331D">
             <wp:extent cx="5486400" cy="7099935"/>
             <wp:effectExtent l="0" t="0" r="0" b="5715"/>
-            <wp:docPr id="20" name="Picture 20"/>
+            <wp:docPr id="19" name="Picture 19"/>
             <wp:cNvGraphicFramePr>
               <a:graphicFrameLocks xmlns:a="http://schemas.openxmlformats.org/drawingml/2006/main" noChangeAspect="1"/>
             </wp:cNvGraphicFramePr>
@@ -9614,7 +9233,7 @@
               <a:graphicData uri="http://schemas.openxmlformats.org/drawingml/2006/picture">
                 <pic:pic xmlns:pic="http://schemas.openxmlformats.org/drawingml/2006/picture">
                   <pic:nvPicPr>
-                    <pic:cNvPr id="20" name="URC-FO-028_Language Editing Clearance.jpg"/>
+                    <pic:cNvPr id="19" name="URC-FO-027_Plagiarism  Clearance.jpg"/>
                     <pic:cNvPicPr/>
                   </pic:nvPicPr>
                   <pic:blipFill>
@@ -9694,7 +9313,78 @@
           <w:sz w:val="24"/>
           <w:szCs w:val="24"/>
         </w:rPr>
-        <w:t>Notarized Declaration of Originality</w:t>
+        <w:t>Language Editing Clearance</w:t>
+      </w:r>
+    </w:p>
+    <w:p>
+      <w:pPr>
+        <w:spacing w:after="160" w:line="259" w:lineRule="auto"/>
+        <w:rPr>
+          <w:rFonts w:ascii="Cambria" w:hAnsi="Cambria"/>
+          <w:b/>
+          <w:sz w:val="24"/>
+          <w:szCs w:val="24"/>
+        </w:rPr>
+      </w:pPr>
+      <w:r>
+        <w:rPr>
+          <w:rFonts w:ascii="Cambria" w:hAnsi="Cambria"/>
+          <w:b/>
+          <w:noProof/>
+          <w:sz w:val="24"/>
+          <w:szCs w:val="24"/>
+          <w:lang w:val="en-PH" w:eastAsia="en-PH"/>
+        </w:rPr>
+        <w:drawing>
+          <wp:inline distT="0" distB="0" distL="0" distR="0" wp14:anchorId="0DBD5E95" wp14:editId="7AAF9244">
+            <wp:extent cx="5486400" cy="7099935"/>
+            <wp:effectExtent l="0" t="0" r="0" b="5715"/>
+            <wp:docPr id="20" name="Picture 20"/>
+            <wp:cNvGraphicFramePr>
+              <a:graphicFrameLocks xmlns:a="http://schemas.openxmlformats.org/drawingml/2006/main" noChangeAspect="1"/>
+            </wp:cNvGraphicFramePr>
+            <a:graphic xmlns:a="http://schemas.openxmlformats.org/drawingml/2006/main">
+              <a:graphicData uri="http://schemas.openxmlformats.org/drawingml/2006/picture">
+                <pic:pic xmlns:pic="http://schemas.openxmlformats.org/drawingml/2006/picture">
+                  <pic:nvPicPr>
+                    <pic:cNvPr id="20" name="URC-FO-028_Language Editing Clearance.jpg"/>
+                    <pic:cNvPicPr/>
+                  </pic:nvPicPr>
+                  <pic:blipFill>
+                    <a:blip r:embed="rId20" cstate="print">
+                      <a:extLst>
+                        <a:ext uri="{28A0092B-C50C-407E-A947-70E740481C1C}">
+                          <a14:useLocalDpi xmlns:a14="http://schemas.microsoft.com/office/drawing/2010/main" val="0"/>
+                        </a:ext>
+                      </a:extLst>
+                    </a:blip>
+                    <a:stretch>
+                      <a:fillRect/>
+                    </a:stretch>
+                  </pic:blipFill>
+                  <pic:spPr>
+                    <a:xfrm>
+                      <a:off x="0" y="0"/>
+                      <a:ext cx="5486400" cy="7099935"/>
+                    </a:xfrm>
+                    <a:prstGeom prst="rect">
+                      <a:avLst/>
+                    </a:prstGeom>
+                  </pic:spPr>
+                </pic:pic>
+              </a:graphicData>
+            </a:graphic>
+          </wp:inline>
+        </w:drawing>
+      </w:r>
+      <w:r>
+        <w:rPr>
+          <w:rFonts w:ascii="Cambria" w:hAnsi="Cambria"/>
+          <w:b/>
+          <w:sz w:val="24"/>
+          <w:szCs w:val="24"/>
+        </w:rPr>
+        <w:br w:type="page"/>
       </w:r>
     </w:p>
     <w:p>
@@ -9706,6 +9396,49 @@
         <w:spacing w:line="360" w:lineRule="auto"/>
         <w:rPr>
           <w:rFonts w:ascii="Cambria" w:hAnsi="Cambria"/>
+          <w:b/>
+          <w:sz w:val="24"/>
+          <w:szCs w:val="24"/>
+        </w:rPr>
+      </w:pPr>
+      <w:r>
+        <w:rPr>
+          <w:rFonts w:ascii="Cambria" w:hAnsi="Cambria"/>
+          <w:b/>
+          <w:sz w:val="24"/>
+          <w:szCs w:val="24"/>
+        </w:rPr>
+        <w:lastRenderedPageBreak/>
+        <w:t xml:space="preserve">Appendix C     </w:t>
+      </w:r>
+      <w:r>
+        <w:rPr>
+          <w:rFonts w:ascii="Cambria" w:hAnsi="Cambria"/>
+          <w:b/>
+          <w:sz w:val="24"/>
+          <w:szCs w:val="24"/>
+        </w:rPr>
+        <w:tab/>
+      </w:r>
+      <w:r>
+        <w:rPr>
+          <w:rFonts w:ascii="Cambria" w:hAnsi="Cambria"/>
+          <w:b/>
+          <w:sz w:val="24"/>
+          <w:szCs w:val="24"/>
+        </w:rPr>
+        <w:t>Notarized Declaration of Originality</w:t>
+      </w:r>
+    </w:p>
+    <w:p>
+      <w:pPr>
+        <w:tabs>
+          <w:tab w:val="left" w:pos="1800"/>
+          <w:tab w:val="right" w:leader="dot" w:pos="8640"/>
+        </w:tabs>
+        <w:spacing w:line="360" w:lineRule="auto"/>
+        <w:rPr>
+          <w:rFonts w:ascii="Cambria" w:hAnsi="Cambria"/>
           <w:sz w:val="24"/>
           <w:szCs w:val="24"/>
         </w:rPr>
@@ -9720,7 +9453,7 @@
           <w:lang w:val="en-PH" w:eastAsia="en-PH"/>
         </w:rPr>
         <w:drawing>
-          <wp:inline distT="0" distB="0" distL="0" distR="0" wp14:anchorId="65F64E38" wp14:editId="0DC9953B">
+          <wp:inline distT="0" distB="0" distL="0" distR="0" wp14:anchorId="65F64E38" wp14:editId="72712BF0">
             <wp:extent cx="5485936" cy="6772349"/>
             <wp:effectExtent l="0" t="0" r="635" b="0"/>
             <wp:docPr id="21" name="Picture 21"/>
@@ -9735,7 +9468,7 @@
                     <pic:cNvPicPr/>
                   </pic:nvPicPr>
                   <pic:blipFill rotWithShape="1">
-                    <a:blip r:embed="rId20" cstate="print">
+                    <a:blip r:embed="rId21" cstate="print">
                       <a:extLst>
                         <a:ext uri="{28A0092B-C50C-407E-A947-70E740481C1C}">
                           <a14:useLocalDpi xmlns:a14="http://schemas.microsoft.com/office/drawing/2010/main" val="0"/>
@@ -9790,7 +9523,7 @@
         </w:rPr>
         <w:lastRenderedPageBreak/>
         <w:drawing>
-          <wp:inline distT="0" distB="0" distL="0" distR="0" wp14:anchorId="31715B51" wp14:editId="75245479">
+          <wp:inline distT="0" distB="0" distL="0" distR="0" wp14:anchorId="31715B51" wp14:editId="3F95D74B">
             <wp:extent cx="5486400" cy="7099935"/>
             <wp:effectExtent l="0" t="0" r="0" b="5715"/>
             <wp:docPr id="22" name="Picture 22"/>
@@ -9805,7 +9538,7 @@
                     <pic:cNvPicPr/>
                   </pic:nvPicPr>
                   <pic:blipFill>
-                    <a:blip r:embed="rId21" cstate="print">
+                    <a:blip r:embed="rId22" cstate="print">
                       <a:extLst>
                         <a:ext uri="{28A0092B-C50C-407E-A947-70E740481C1C}">
                           <a14:useLocalDpi xmlns:a14="http://schemas.microsoft.com/office/drawing/2010/main" val="0"/>
@@ -9912,7 +9645,7 @@
           <w:lang w:val="en-PH" w:eastAsia="en-PH"/>
         </w:rPr>
         <w:drawing>
-          <wp:anchor distT="0" distB="0" distL="114300" distR="114300" simplePos="0" relativeHeight="251675648" behindDoc="1" locked="0" layoutInCell="1" allowOverlap="1" wp14:anchorId="0CE6010A" wp14:editId="0D6EF7C7">
+          <wp:anchor distT="0" distB="0" distL="114300" distR="114300" simplePos="0" relativeHeight="251675648" behindDoc="1" locked="0" layoutInCell="1" allowOverlap="1" wp14:anchorId="0CE6010A" wp14:editId="4E481D38">
             <wp:simplePos x="0" y="0"/>
             <wp:positionH relativeFrom="column">
               <wp:posOffset>10633</wp:posOffset>
@@ -9935,7 +9668,7 @@
                     <pic:cNvPicPr/>
                   </pic:nvPicPr>
                   <pic:blipFill rotWithShape="1">
-                    <a:blip r:embed="rId22" cstate="print">
+                    <a:blip r:embed="rId23" cstate="print">
                       <a:extLst>
                         <a:ext uri="{28A0092B-C50C-407E-A947-70E740481C1C}">
                           <a14:useLocalDpi xmlns:a14="http://schemas.microsoft.com/office/drawing/2010/main" val="0"/>
@@ -9998,7 +9731,7 @@
           <w:szCs w:val="24"/>
         </w:rPr>
         <w:sectPr>
-          <w:headerReference w:type="first" r:id="rId23"/>
+          <w:headerReference w:type="first" r:id="rId24"/>
           <w:pgSz w:w="12240" w:h="15840" w:code="1"/>
           <w:pgMar w:top="1440" w:right="1440" w:bottom="1440" w:left="2160" w:header="0" w:footer="0" w:gutter="0"/>
           <w:pgNumType w:start="1"/>
@@ -29227,6 +28960,7 @@
   <w:rsids>
     <w:rsidRoot w:val="003278FB"/>
     <w:rsid w:val="00073EB6"/>
+    <w:rsid w:val="000A44B4"/>
     <w:rsid w:val="003278FB"/>
     <w:rsid w:val="0067137C"/>
   </w:rsids>
